--- a/7.Actas/Enero/Acta_AprobacionesTrasladosPresupuestales2019_8Enero.docx
+++ b/7.Actas/Enero/Acta_AprobacionesTrasladosPresupuestales2019_8Enero.docx
@@ -962,16 +962,43 @@
                 <w:szCs w:val="22"/>
                 <w:lang w:val="es-ES" w:eastAsia="en-US"/>
               </w:rPr>
-              <w:t>otación (Derly Fajardo</w:t>
-            </w:r>
-            <w:r>
-              <w:rPr>
-                <w:rFonts w:ascii="Arial Narrow" w:hAnsi="Arial Narrow" w:cs="Arial"/>
-                <w:sz w:val="22"/>
-                <w:szCs w:val="22"/>
-                <w:lang w:val="es-ES" w:eastAsia="en-US"/>
-              </w:rPr>
-              <w:t xml:space="preserve">), que </w:t>
+              <w:t>otaci</w:t>
+            </w:r>
+            <w:r>
+              <w:rPr>
+                <w:rFonts w:ascii="Arial Narrow" w:hAnsi="Arial Narrow" w:cs="Arial"/>
+                <w:sz w:val="22"/>
+                <w:szCs w:val="22"/>
+                <w:lang w:val="es-ES" w:eastAsia="en-US"/>
+              </w:rPr>
+              <w:t>o</w:t>
+            </w:r>
+            <w:r>
+              <w:rPr>
+                <w:rFonts w:ascii="Arial Narrow" w:hAnsi="Arial Narrow" w:cs="Arial"/>
+                <w:sz w:val="22"/>
+                <w:szCs w:val="22"/>
+                <w:lang w:val="es-ES" w:eastAsia="en-US"/>
+              </w:rPr>
+              <w:t>n</w:t>
+            </w:r>
+            <w:r>
+              <w:rPr>
+                <w:rFonts w:ascii="Arial Narrow" w:hAnsi="Arial Narrow" w:cs="Arial"/>
+                <w:sz w:val="22"/>
+                <w:szCs w:val="22"/>
+                <w:lang w:val="es-ES" w:eastAsia="en-US"/>
+              </w:rPr>
+              <w:t>es</w:t>
+            </w:r>
+            <w:r>
+              <w:rPr>
+                <w:rFonts w:ascii="Arial Narrow" w:hAnsi="Arial Narrow" w:cs="Arial"/>
+                <w:sz w:val="22"/>
+                <w:szCs w:val="22"/>
+                <w:lang w:val="es-ES" w:eastAsia="en-US"/>
+              </w:rPr>
+              <w:t xml:space="preserve">, que </w:t>
             </w:r>
             <w:r>
               <w:rPr>
@@ -1016,35 +1043,7 @@
                 <w:szCs w:val="22"/>
                 <w:lang w:val="es-ES" w:eastAsia="en-US"/>
               </w:rPr>
-              <w:t xml:space="preserve"> Administrativa (Milton</w:t>
-            </w:r>
-            <w:r>
-              <w:rPr>
-                <w:rFonts w:ascii="Arial Narrow" w:hAnsi="Arial Narrow" w:cs="Arial"/>
-                <w:sz w:val="22"/>
-                <w:szCs w:val="22"/>
-                <w:lang w:val="es-ES" w:eastAsia="en-US"/>
-              </w:rPr>
-              <w:t xml:space="preserve"> </w:t>
-            </w:r>
-            <w:r>
-              <w:rPr>
-                <w:rFonts w:ascii="Arial Narrow" w:hAnsi="Arial Narrow" w:cs="Arial"/>
-                <w:color w:val="FF0000"/>
-                <w:sz w:val="22"/>
-                <w:szCs w:val="22"/>
-                <w:lang w:val="es-ES" w:eastAsia="en-US"/>
-              </w:rPr>
-              <w:t>completar dato</w:t>
-            </w:r>
-            <w:r>
-              <w:rPr>
-                <w:rFonts w:ascii="Arial Narrow" w:hAnsi="Arial Narrow" w:cs="Arial"/>
-                <w:sz w:val="22"/>
-                <w:szCs w:val="22"/>
-                <w:lang w:val="es-ES" w:eastAsia="en-US"/>
-              </w:rPr>
-              <w:t xml:space="preserve">) y al Grupo Financiero (María Carolina </w:t>
+              <w:t xml:space="preserve"> Administrativa y al Grupo Financiero (María Carolina </w:t>
             </w:r>
             <w:proofErr w:type="spellStart"/>
             <w:r>
@@ -1140,7 +1139,43 @@
                 <w:szCs w:val="22"/>
                 <w:lang w:val="es-ES" w:eastAsia="en-US"/>
               </w:rPr>
-              <w:t>también serán recibidas en el Equipo de Infraestructura y Dotación (Derly Fajardo), que se solicitará los soportes a la Regional y los datos de presupuestos para determinar la consecución de recursos con otros aportantes.</w:t>
+              <w:t>también serán recibidas en el Equipo de Infraestructura y Dotaci</w:t>
+            </w:r>
+            <w:r>
+              <w:rPr>
+                <w:rFonts w:ascii="Arial Narrow" w:hAnsi="Arial Narrow" w:cs="Arial"/>
+                <w:sz w:val="22"/>
+                <w:szCs w:val="22"/>
+                <w:lang w:val="es-ES" w:eastAsia="en-US"/>
+              </w:rPr>
+              <w:t>o</w:t>
+            </w:r>
+            <w:r>
+              <w:rPr>
+                <w:rFonts w:ascii="Arial Narrow" w:hAnsi="Arial Narrow" w:cs="Arial"/>
+                <w:sz w:val="22"/>
+                <w:szCs w:val="22"/>
+                <w:lang w:val="es-ES" w:eastAsia="en-US"/>
+              </w:rPr>
+              <w:t>n</w:t>
+            </w:r>
+            <w:r>
+              <w:rPr>
+                <w:rFonts w:ascii="Arial Narrow" w:hAnsi="Arial Narrow" w:cs="Arial"/>
+                <w:sz w:val="22"/>
+                <w:szCs w:val="22"/>
+                <w:lang w:val="es-ES" w:eastAsia="en-US"/>
+              </w:rPr>
+              <w:t>es</w:t>
+            </w:r>
+            <w:r>
+              <w:rPr>
+                <w:rFonts w:ascii="Arial Narrow" w:hAnsi="Arial Narrow" w:cs="Arial"/>
+                <w:sz w:val="22"/>
+                <w:szCs w:val="22"/>
+                <w:lang w:val="es-ES" w:eastAsia="en-US"/>
+              </w:rPr>
+              <w:t>, que solicitará los soportes a la Regional y los datos de presupuestos para determinar la consecución de recursos con otros aportantes.</w:t>
             </w:r>
           </w:p>
           <w:p>
@@ -1963,8 +1998,6 @@
               </w:rPr>
               <w:t xml:space="preserve"> </w:t>
             </w:r>
-            <w:bookmarkStart w:id="0" w:name="_GoBack"/>
-            <w:bookmarkEnd w:id="0"/>
             <w:r>
               <w:rPr>
                 <w:rFonts w:ascii="Arial Narrow" w:hAnsi="Arial Narrow" w:cs="Arial"/>
@@ -1982,6 +2015,15 @@
                 <w:lang w:val="es-ES" w:eastAsia="en-US"/>
               </w:rPr>
               <w:t xml:space="preserve"> de enero de 2019</w:t>
+            </w:r>
+            <w:r>
+              <w:rPr>
+                <w:rFonts w:ascii="Arial Narrow" w:hAnsi="Arial Narrow" w:cs="Arial"/>
+                <w:sz w:val="22"/>
+                <w:szCs w:val="22"/>
+                <w:lang w:val="es-ES" w:eastAsia="en-US"/>
+              </w:rPr>
+              <w:t>- Cumplido</w:t>
             </w:r>
           </w:p>
         </w:tc>
@@ -2130,6 +2172,15 @@
                 <w:lang w:val="es-ES" w:eastAsia="en-US"/>
               </w:rPr>
               <w:t>Reunión martes 8 de enero de 2019</w:t>
+            </w:r>
+            <w:r>
+              <w:rPr>
+                <w:rFonts w:ascii="Arial Narrow" w:hAnsi="Arial Narrow" w:cs="Arial"/>
+                <w:sz w:val="22"/>
+                <w:szCs w:val="22"/>
+                <w:lang w:val="es-ES" w:eastAsia="en-US"/>
+              </w:rPr>
+              <w:t>- Cumplido</w:t>
             </w:r>
           </w:p>
         </w:tc>
@@ -2969,19 +3020,19 @@
                 <w:szCs w:val="22"/>
                 <w:lang w:val="es-ES" w:eastAsia="en-US"/>
               </w:rPr>
-              <w:t xml:space="preserve">3:00 </w:t>
-            </w:r>
-            <w:proofErr w:type="spellStart"/>
-            <w:r>
-              <w:rPr>
-                <w:rFonts w:ascii="Arial Narrow" w:hAnsi="Arial Narrow" w:cs="Arial"/>
-                <w:sz w:val="22"/>
-                <w:szCs w:val="22"/>
-                <w:lang w:val="es-ES" w:eastAsia="en-US"/>
-              </w:rPr>
-              <w:t>p.m</w:t>
-            </w:r>
-            <w:proofErr w:type="spellEnd"/>
+              <w:t>3:00 p.m</w:t>
+            </w:r>
+            <w:r>
+              <w:rPr>
+                <w:rFonts w:ascii="Arial Narrow" w:hAnsi="Arial Narrow" w:cs="Arial"/>
+                <w:sz w:val="22"/>
+                <w:szCs w:val="22"/>
+                <w:lang w:val="es-ES" w:eastAsia="en-US"/>
+              </w:rPr>
+              <w:t>.</w:t>
+            </w:r>
+            <w:bookmarkStart w:id="0" w:name="_GoBack"/>
+            <w:bookmarkEnd w:id="0"/>
           </w:p>
         </w:tc>
         <w:tc>
@@ -3040,7 +3091,7 @@
           <w:lang w:eastAsia="es-CO"/>
         </w:rPr>
         <w:drawing>
-          <wp:anchor distT="0" distB="0" distL="114300" distR="114300" simplePos="0" relativeHeight="251646976" behindDoc="1" locked="0" layoutInCell="1" allowOverlap="1" wp14:anchorId="4E57954B" wp14:editId="11074A4C">
+          <wp:anchor distT="0" distB="0" distL="114300" distR="114300" simplePos="0" relativeHeight="251646976" behindDoc="1" locked="0" layoutInCell="1" allowOverlap="1" wp14:anchorId="609EE7EA" wp14:editId="4B33E20F">
             <wp:simplePos x="0" y="0"/>
             <wp:positionH relativeFrom="column">
               <wp:posOffset>4429760</wp:posOffset>
@@ -3159,7 +3210,7 @@
       <mc:AlternateContent>
         <mc:Choice Requires="wps">
           <w:drawing>
-            <wp:anchor distT="0" distB="0" distL="114300" distR="114300" simplePos="0" relativeHeight="251664384" behindDoc="0" locked="0" layoutInCell="1" allowOverlap="1" wp14:anchorId="5A8884F8" wp14:editId="4261F52A">
+            <wp:anchor distT="0" distB="0" distL="114300" distR="114300" simplePos="0" relativeHeight="251664384" behindDoc="0" locked="0" layoutInCell="1" allowOverlap="1" wp14:anchorId="2EA12E79" wp14:editId="7880B012">
               <wp:simplePos x="0" y="0"/>
               <wp:positionH relativeFrom="column">
                 <wp:posOffset>12700</wp:posOffset>
@@ -3317,7 +3368,7 @@
         <w:lang w:eastAsia="es-CO"/>
       </w:rPr>
       <w:drawing>
-        <wp:anchor distT="0" distB="0" distL="114300" distR="114300" simplePos="0" relativeHeight="251663360" behindDoc="1" locked="0" layoutInCell="1" allowOverlap="1" wp14:anchorId="78C9AFC7" wp14:editId="6C6964AB">
+        <wp:anchor distT="0" distB="0" distL="114300" distR="114300" simplePos="0" relativeHeight="251663360" behindDoc="1" locked="0" layoutInCell="1" allowOverlap="1" wp14:anchorId="7BEFAAC1" wp14:editId="3476B702">
           <wp:simplePos x="0" y="0"/>
           <wp:positionH relativeFrom="column">
             <wp:posOffset>4429760</wp:posOffset>
@@ -3389,7 +3440,7 @@
         <w:lang w:eastAsia="es-CO"/>
       </w:rPr>
       <w:drawing>
-        <wp:anchor distT="0" distB="0" distL="114300" distR="114300" simplePos="0" relativeHeight="251655168" behindDoc="1" locked="0" layoutInCell="1" allowOverlap="1" wp14:anchorId="73AEB303" wp14:editId="10165D73">
+        <wp:anchor distT="0" distB="0" distL="114300" distR="114300" simplePos="0" relativeHeight="251655168" behindDoc="1" locked="0" layoutInCell="1" allowOverlap="1" wp14:anchorId="49579C2C" wp14:editId="410F12A9">
           <wp:simplePos x="0" y="0"/>
           <wp:positionH relativeFrom="column">
             <wp:posOffset>4429760</wp:posOffset>
@@ -3520,7 +3571,7 @@
       <w:rPr>
         <w:noProof/>
       </w:rPr>
-      <w:pict>
+      <w:pict w14:anchorId="0397238C">
         <v:shapetype id="_x0000_t136" coordsize="21600,21600" o:spt="136" adj="10800" path="m@7,l@8,m@5,21600l@6,21600e">
           <v:formulas>
             <v:f eqn="sum #0 0 10800"/>
@@ -3606,7 +3657,7 @@
               <w:lang w:eastAsia="es-CO"/>
             </w:rPr>
             <w:drawing>
-              <wp:anchor distT="0" distB="0" distL="114300" distR="114300" simplePos="0" relativeHeight="251675648" behindDoc="0" locked="0" layoutInCell="1" allowOverlap="1" wp14:anchorId="410670D6" wp14:editId="2F2397FC">
+              <wp:anchor distT="0" distB="0" distL="114300" distR="114300" simplePos="0" relativeHeight="251675648" behindDoc="0" locked="0" layoutInCell="1" allowOverlap="1" wp14:anchorId="583B6E2D" wp14:editId="7AFE96A6">
                 <wp:simplePos x="0" y="0"/>
                 <wp:positionH relativeFrom="column">
                   <wp:posOffset>-19685</wp:posOffset>
@@ -3853,7 +3904,7 @@
               <w:noProof/>
             </w:rPr>
             <w:drawing>
-              <wp:inline distT="0" distB="0" distL="0" distR="0">
+              <wp:inline distT="0" distB="0" distL="0" distR="0" wp14:anchorId="13E66A80" wp14:editId="09905E49">
                 <wp:extent cx="1036800" cy="338400"/>
                 <wp:effectExtent l="0" t="0" r="0" b="5080"/>
                 <wp:docPr id="27" name="Imagen 27" descr="Imagen que contiene imágenes prediseñadas&#10;&#10;Descripción generada con confianza alta"/>
@@ -4113,7 +4164,7 @@
       <w:rPr>
         <w:noProof/>
       </w:rPr>
-      <w:pict>
+      <w:pict w14:anchorId="027DC953">
         <v:shapetype id="_x0000_t136" coordsize="21600,21600" o:spt="136" adj="10800" path="m@7,l@8,m@5,21600l@6,21600e">
           <v:formulas>
             <v:f eqn="sum #0 0 10800"/>
@@ -4159,7 +4210,7 @@
       <w:rPr>
         <w:noProof/>
       </w:rPr>
-      <w:pict>
+      <w:pict w14:anchorId="7A4BAC97">
         <v:shapetype id="_x0000_t136" coordsize="21600,21600" o:spt="136" adj="10800" path="m@7,l@8,m@5,21600l@6,21600e">
           <v:formulas>
             <v:f eqn="sum #0 0 10800"/>
@@ -6865,7 +6916,7 @@
 </file>
 
 <file path=customXml/itemProps1.xml><?xml version="1.0" encoding="utf-8"?>
-<ds:datastoreItem xmlns:ds="http://schemas.openxmlformats.org/officeDocument/2006/customXml" ds:itemID="{F54D0DF2-DC3A-41A1-960F-A90D33768CEF}">
+<ds:datastoreItem xmlns:ds="http://schemas.openxmlformats.org/officeDocument/2006/customXml" ds:itemID="{67569F76-761C-4C21-B7C9-56AC5766FB77}">
   <ds:schemaRefs>
     <ds:schemaRef ds:uri="http://schemas.openxmlformats.org/officeDocument/2006/bibliography"/>
   </ds:schemaRefs>
